--- a/api/static/masked/ldip_sample_pii.masked.docx
+++ b/api/static/masked/ldip_sample_pii.masked.docx
@@ -22,17 +22,17 @@
     </w:p>
     <w:p>
       <w:r>
-        <w:t>연락처: 010-****-****</w:t>
+        <w:t>010-****-****</w:t>
       </w:r>
     </w:p>
     <w:p>
       <w:r>
-        <w:t>이메일: h***@example.com</w:t>
+        <w:t>이***@example.com</w:t>
       </w:r>
     </w:p>
     <w:p>
       <w:r>
-        <w:t>주소: [주소마스킹]</w:t>
+        <w:t>주소: ****시 **구 ***로 110</w:t>
       </w:r>
     </w:p>
     <w:p>
@@ -48,7 +48,7 @@
     <w:p/>
     <w:p>
       <w:r>
-        <w:t>홍길동님은 010-****-**** 또는 hong.gildong@example.com로 연락 가능하며, 주소는 [주소마스킹]입니다.</w:t>
+        <w:t>홍길동님은 010-****-**** 또는 hong.gildong@example.com로 연락 가능하며, 주소는 ****시 **구 ***로 110입니다.</w:t>
       </w:r>
     </w:p>
     <w:p/>
@@ -59,17 +59,17 @@
     </w:p>
     <w:p>
       <w:r>
-        <w:t>연락처: 010-****-****</w:t>
+        <w:t>010-****-****</w:t>
       </w:r>
     </w:p>
     <w:p>
       <w:r>
-        <w:t>이메일: s***@example.com</w:t>
+        <w:t>이***@example.com</w:t>
       </w:r>
     </w:p>
     <w:p>
       <w:r>
-        <w:t>주소: [주소마스킹]</w:t>
+        <w:t>주소: ****시 ***구 *동 123-45</w:t>
       </w:r>
     </w:p>
     <w:p>
@@ -85,7 +85,7 @@
     <w:p/>
     <w:p>
       <w:r>
-        <w:t>이서윤님은 010-****-**** 또는 seoyun.lee@example.com로 연락 가능하며, 주소는 [주소마스킹]입니다.</w:t>
+        <w:t>이서윤님은 010-****-**** 또는 seoyun.lee@example.com로 연락 가능하며, 주소는 ****시 ***구 *동 123-45입니다.</w:t>
       </w:r>
     </w:p>
     <w:p/>
@@ -96,17 +96,17 @@
     </w:p>
     <w:p>
       <w:r>
-        <w:t>연락처: 010-****-****</w:t>
+        <w:t>010-****-****</w:t>
       </w:r>
     </w:p>
     <w:p>
       <w:r>
-        <w:t>이메일: m***@example.com</w:t>
+        <w:t>이***@example.com</w:t>
       </w:r>
     </w:p>
     <w:p>
       <w:r>
-        <w:t>주소: [주소마스킹]</w:t>
+        <w:t>주소: ****시 *구 **로 12</w:t>
       </w:r>
     </w:p>
     <w:p>
@@ -122,7 +122,7 @@
     <w:p/>
     <w:p>
       <w:r>
-        <w:t>김민준님은 010-****-**** 또는 minjun.kim@example.com로 연락 가능하며, 주소는 [주소마스킹]입니다.</w:t>
+        <w:t>김민준님은 010-****-**** 또는 minjun.kim@example.com로 연락 가능하며, 주소는 ****시 *구 **로 12입니다.</w:t>
       </w:r>
     </w:p>
     <w:p/>
@@ -133,17 +133,17 @@
     </w:p>
     <w:p>
       <w:r>
-        <w:t>연락처: 010-****-****</w:t>
+        <w:t>010-****-****</w:t>
       </w:r>
     </w:p>
     <w:p>
       <w:r>
-        <w:t>이메일: s***@example.com</w:t>
+        <w:t>이***@example.com</w:t>
       </w:r>
     </w:p>
     <w:p>
       <w:r>
-        <w:t>주소: [주소마스킹]</w:t>
+        <w:t>주소: ****시 **구 **로 149</w:t>
       </w:r>
     </w:p>
     <w:p>
@@ -159,7 +159,7 @@
     <w:p/>
     <w:p>
       <w:r>
-        <w:t>박서연님은 010-****-**** 또는 seoyeon.park@example.com로 연락 가능하며, 주소는 [주소마스킹]입니다.</w:t>
+        <w:t>박서연님은 010-****-**** 또는 seoyeon.park@example.com로 연락 가능하며, 주소는 ****시 **구 **로 149입니다.</w:t>
       </w:r>
     </w:p>
     <w:p/>
@@ -170,17 +170,17 @@
     </w:p>
     <w:p>
       <w:r>
-        <w:t>연락처: 010-****-****</w:t>
+        <w:t>010-****-****</w:t>
       </w:r>
     </w:p>
     <w:p>
       <w:r>
-        <w:t>이메일: j***@example.com</w:t>
+        <w:t>이***@example.com</w:t>
       </w:r>
     </w:p>
     <w:p>
       <w:r>
-        <w:t>주소: [주소마스킹]</w:t>
+        <w:t>주소: ****시 *구 ***로 955</w:t>
       </w:r>
     </w:p>
     <w:p>
@@ -196,7 +196,7 @@
     <w:p/>
     <w:p>
       <w:r>
-        <w:t>최지훈님은 010-****-**** 또는 jihoon.choi@example.com로 연락 가능하며, 주소는 [주소마스킹]입니다.</w:t>
+        <w:t>최지훈님은 010-****-**** 또는 jihoon.choi@example.com로 연락 가능하며, 주소는 ****시 *구 ***로 955입니다.</w:t>
       </w:r>
     </w:p>
     <w:p/>
@@ -207,17 +207,17 @@
     </w:p>
     <w:p>
       <w:r>
-        <w:t>연락처: 010-****-****</w:t>
+        <w:t>010-****-****</w:t>
       </w:r>
     </w:p>
     <w:p>
       <w:r>
-        <w:t>이메일: d***@example.com</w:t>
+        <w:t>이***@example.com</w:t>
       </w:r>
     </w:p>
     <w:p>
       <w:r>
-        <w:t>주소: [주소마스킹]</w:t>
+        <w:t>주소: ****시 **구 **로 99</w:t>
       </w:r>
     </w:p>
     <w:p>
@@ -233,7 +233,7 @@
     <w:p/>
     <w:p>
       <w:r>
-        <w:t>정다은님은 010-****-**** 또는 daeun.jung@example.com로 연락 가능하며, 주소는 [주소마스킹]입니다.</w:t>
+        <w:t>정다은님은 010-****-**** 또는 daeun.jung@example.com로 연락 가능하며, 주소는 ****시 **구 **로 99입니다.</w:t>
       </w:r>
     </w:p>
     <w:p/>
@@ -244,17 +244,17 @@
     </w:p>
     <w:p>
       <w:r>
-        <w:t>연락처: 010-****-****</w:t>
+        <w:t>010-****-****</w:t>
       </w:r>
     </w:p>
     <w:p>
       <w:r>
-        <w:t>이메일: j***@example.com</w:t>
+        <w:t>이***@example.com</w:t>
       </w:r>
     </w:p>
     <w:p>
       <w:r>
-        <w:t>주소: [주소마스킹]</w:t>
+        <w:t>주소: ****시 *구 **로 200</w:t>
       </w:r>
     </w:p>
     <w:p>
@@ -270,7 +270,7 @@
     <w:p/>
     <w:p>
       <w:r>
-        <w:t>오준호님은 010-****-**** 또는 junho.oh@example.com로 연락 가능하며, 주소는 [주소마스킹]입니다.</w:t>
+        <w:t>오준호님은 010-****-**** 또는 junho.oh@example.com로 연락 가능하며, 주소는 ****시 *구 **로 200입니다.</w:t>
       </w:r>
     </w:p>
     <w:p/>
@@ -281,17 +281,17 @@
     </w:p>
     <w:p>
       <w:r>
-        <w:t>연락처: 010-****-****</w:t>
+        <w:t>010-****-****</w:t>
       </w:r>
     </w:p>
     <w:p>
       <w:r>
-        <w:t>이메일: n***@example.com</w:t>
+        <w:t>이***@example.com</w:t>
       </w:r>
     </w:p>
     <w:p>
       <w:r>
-        <w:t>주소: [주소마스킹]</w:t>
+        <w:t>주소: 세종특별자치시 도움5로 20</w:t>
       </w:r>
     </w:p>
     <w:p>
@@ -307,7 +307,7 @@
     <w:p/>
     <w:p>
       <w:r>
-        <w:t>유나래님은 010-****-**** 또는 narae.yoo@example.com로 연락 가능하며, 주소는 [주소마스킹]입니다.</w:t>
+        <w:t>유나래님은 010-****-**** 또는 narae.yoo@example.com로 연락 가능하며, 주소는 세종특별자치시 도움5로 20입니다.</w:t>
       </w:r>
     </w:p>
     <w:p/>
